--- a/法令ファイル/国立研究開発法人医薬基盤・健康・栄養研究所法施行令/国立研究開発法人医薬基盤・健康・栄養研究所法施行令（平成十六年政令第三百五十六号）.docx
+++ b/法令ファイル/国立研究開発法人医薬基盤・健康・栄養研究所法施行令/国立研究開発法人医薬基盤・健康・栄養研究所法施行令（平成十六年政令第三百五十六号）.docx
@@ -27,35 +27,23 @@
     </w:p>
     <w:p>
       <w:pPr>
-        <w:pStyle w:val="Heading6"/>
+        <w:pStyle w:val="ListBullet"/>
         <w:ind w:left="880"/>
       </w:pPr>
       <w:r>
         <w:t>一</w:t>
-      </w:r>
-    </w:p>
-    <w:p>
-      <w:pPr>
-        <w:ind w:left="880"/>
-      </w:pPr>
-      <w:r>
+        <w:br/>
         <w:t>法第十八条第一項の規定による承認を受けようとする金額</w:t>
       </w:r>
     </w:p>
     <w:p>
       <w:pPr>
-        <w:pStyle w:val="Heading6"/>
+        <w:pStyle w:val="ListBullet"/>
         <w:ind w:left="880"/>
       </w:pPr>
       <w:r>
         <w:t>二</w:t>
-      </w:r>
-    </w:p>
-    <w:p>
-      <w:pPr>
-        <w:ind w:left="880"/>
-      </w:pPr>
-      <w:r>
+        <w:br/>
         <w:t>前号の金額を財源に充てようとする業務の内容</w:t>
       </w:r>
     </w:p>
@@ -87,6 +75,8 @@
     <w:p>
       <w:r>
         <w:t>研究所は、法第十八条第三項に規定する残余があるときは、当該規定による納付金（以下「国庫納付金」という。）の計算書に、当該期間最後の事業年度の事業年度末の貸借対照表、当該期間最後の事業年度の損益計算書その他の当該国庫納付金の計算の基礎を明らかにした書類を添付して、当該期間最後の事業年度の次の事業年度の六月三十日までに、これを厚生労働大臣に提出しなければならない。</w:t>
+        <w:br/>
+        <w:t>ただし、前条第一項の承認申請書を提出したときは、これに添付した同条第二項に規定する書類を重ねて提出することを要しない。</w:t>
       </w:r>
     </w:p>
     <w:p>
@@ -156,6 +146,8 @@
     <w:p>
       <w:r>
         <w:t>この政令は、公布の日から施行する。</w:t>
+        <w:br/>
+        <w:t>ただし、附則第七条から第二十三条までの規定は、平成十七年四月一日から施行する。</w:t>
       </w:r>
     </w:p>
     <w:p>
@@ -186,52 +178,34 @@
     </w:p>
     <w:p>
       <w:pPr>
-        <w:pStyle w:val="Heading6"/>
+        <w:pStyle w:val="ListBullet"/>
         <w:ind w:left="880"/>
       </w:pPr>
       <w:r>
         <w:t>一</w:t>
-      </w:r>
-    </w:p>
-    <w:p>
-      <w:pPr>
-        <w:ind w:left="880"/>
-      </w:pPr>
-      <w:r>
+        <w:br/>
         <w:t>国立医薬品食品衛生研究所及び国立感染症研究所の所属に属する土地、建物及び工作物（その土地に定着する物及びその建物に附属する工作物を含む。次条第一号において「土地等」という。）のうち厚生労働大臣が財務大臣に協議して指定するものに関する権利及び義務</w:t>
       </w:r>
     </w:p>
     <w:p>
       <w:pPr>
-        <w:pStyle w:val="Heading6"/>
+        <w:pStyle w:val="ListBullet"/>
         <w:ind w:left="880"/>
       </w:pPr>
       <w:r>
         <w:t>二</w:t>
-      </w:r>
-    </w:p>
-    <w:p>
-      <w:pPr>
-        <w:ind w:left="880"/>
-      </w:pPr>
-      <w:r>
+        <w:br/>
         <w:t>研究所の成立の際現に国立医薬品食品衛生研究所及び国立感染症研究所に使用されている物品のうち厚生労働大臣が指定するものに関する権利及び義務</w:t>
       </w:r>
     </w:p>
     <w:p>
       <w:pPr>
-        <w:pStyle w:val="Heading6"/>
+        <w:pStyle w:val="ListBullet"/>
         <w:ind w:left="880"/>
       </w:pPr>
       <w:r>
         <w:t>三</w:t>
-      </w:r>
-    </w:p>
-    <w:p>
-      <w:pPr>
-        <w:ind w:left="880"/>
-      </w:pPr>
-      <w:r>
+        <w:br/>
         <w:t>研究所の業務に関し国が有する権利及び義務のうち前二号に掲げるもの以外のものであって、厚生労働大臣が指定するもの</w:t>
       </w:r>
     </w:p>
@@ -250,35 +224,23 @@
     </w:p>
     <w:p>
       <w:pPr>
-        <w:pStyle w:val="Heading6"/>
+        <w:pStyle w:val="ListBullet"/>
         <w:ind w:left="880"/>
       </w:pPr>
       <w:r>
         <w:t>一</w:t>
-      </w:r>
-    </w:p>
-    <w:p>
-      <w:pPr>
-        <w:ind w:left="880"/>
-      </w:pPr>
-      <w:r>
+        <w:br/>
         <w:t>前条第一号の規定により指定された土地等</w:t>
       </w:r>
     </w:p>
     <w:p>
       <w:pPr>
-        <w:pStyle w:val="Heading6"/>
+        <w:pStyle w:val="ListBullet"/>
         <w:ind w:left="880"/>
       </w:pPr>
       <w:r>
         <w:t>二</w:t>
-      </w:r>
-    </w:p>
-    <w:p>
-      <w:pPr>
-        <w:ind w:left="880"/>
-      </w:pPr>
-      <w:r>
+        <w:br/>
         <w:t>前条第三号の規定により指定された権利に係る財産のうち厚生労働大臣が指定するもの</w:t>
       </w:r>
     </w:p>
@@ -297,70 +259,62 @@
     </w:p>
     <w:p>
       <w:pPr>
-        <w:pStyle w:val="Heading6"/>
+        <w:pStyle w:val="ListBullet"/>
         <w:ind w:left="880"/>
       </w:pPr>
       <w:r>
         <w:t>一</w:t>
+        <w:br/>
+        <w:t>財務省の職員</w:t>
+        <w:br/>
+        <w:br/>
+        <w:br/>
+        <w:t>一人</w:t>
       </w:r>
     </w:p>
     <w:p>
       <w:pPr>
+        <w:pStyle w:val="ListBullet"/>
         <w:ind w:left="880"/>
       </w:pPr>
       <w:r>
-        <w:t>財務省の職員</w:t>
+        <w:t>二</w:t>
+        <w:br/>
+        <w:t>厚生労働省の職員</w:t>
+        <w:br/>
+        <w:br/>
+        <w:br/>
+        <w:t>一人</w:t>
       </w:r>
     </w:p>
     <w:p>
       <w:pPr>
-        <w:pStyle w:val="Heading6"/>
+        <w:pStyle w:val="ListBullet"/>
         <w:ind w:left="880"/>
       </w:pPr>
       <w:r>
-        <w:t>二</w:t>
+        <w:t>三</w:t>
+        <w:br/>
+        <w:t>研究所の役員（研究所が成立するまでの間は、研究所に係る通則法第十五条第一項の設立委員）</w:t>
+        <w:br/>
+        <w:br/>
+        <w:br/>
+        <w:t>一人</w:t>
       </w:r>
     </w:p>
     <w:p>
       <w:pPr>
-        <w:ind w:left="880"/>
-      </w:pPr>
-      <w:r>
-        <w:t>厚生労働省の職員</w:t>
-      </w:r>
-    </w:p>
-    <w:p>
-      <w:pPr>
-        <w:pStyle w:val="Heading6"/>
-        <w:ind w:left="880"/>
-      </w:pPr>
-      <w:r>
-        <w:t>三</w:t>
-      </w:r>
-    </w:p>
-    <w:p>
-      <w:pPr>
-        <w:ind w:left="880"/>
-      </w:pPr>
-      <w:r>
-        <w:t>研究所の役員（研究所が成立するまでの間は、研究所に係る通則法第十五条第一項の設立委員）</w:t>
-      </w:r>
-    </w:p>
-    <w:p>
-      <w:pPr>
-        <w:pStyle w:val="Heading6"/>
+        <w:pStyle w:val="ListBullet"/>
         <w:ind w:left="880"/>
       </w:pPr>
       <w:r>
         <w:t>四</w:t>
-      </w:r>
-    </w:p>
-    <w:p>
-      <w:pPr>
-        <w:ind w:left="880"/>
-      </w:pPr>
-      <w:r>
+        <w:br/>
         <w:t>学識経験のある者</w:t>
+        <w:br/>
+        <w:br/>
+        <w:br/>
+        <w:t>二人</w:t>
       </w:r>
     </w:p>
     <w:p>
@@ -464,6 +418,8 @@
     <w:p>
       <w:r>
         <w:t>承継勘定に係る積立金に関する処分に係る承認の手続並びに国庫納付金の納付手続、納付期限及び帰属する会計（次条及び附則第十二条において「納付手続等」という。）については、第一条から第四条までの規定を準用する。</w:t>
+        <w:br/>
+        <w:t>この場合において、第一条第一項中「通則法第四十四条第一項」とあるのは「国立研究開発法人医薬基盤・健康・栄養研究所法（以下「法」という。）附則第十二条第五項の規定により読み替えられた通則法第四十四条第一項」と、「国立研究開発法人医薬基盤・健康・栄養研究所法（平成十六年法律第百三十五号。以下「法」という。）第十八条第一項」とあるのは「法附則第十二条第六項において準用する法第十八条第一項」と、「第十五条に規定する業務」とあるのは「附則第十一条第五項に規定する承継業務」と、「法第十八条第一項」とあるのは「法附則第十二条第六項において準用する法第十八条第一項」と、第二条第一項中「第十八条第三項」とあるのは「附則第十二条第六項において準用する法第十八条第三項」と、第四条中「一般会計」とあるのは「財政投融資特別会計の投資勘定」と読み替えるものとする。</w:t>
       </w:r>
     </w:p>
     <w:p>
@@ -477,6 +433,8 @@
     <w:p>
       <w:r>
         <w:t>承継勘定に係る毎事業年度において国庫に納付すべき額の納付手続等については、前条において準用する第二条から第四条までの規定を準用する。</w:t>
+        <w:br/>
+        <w:t>この場合において、前条において準用する第二条第一項及び第三条中「期間最後の事業年度」とあるのは、「事業年度」と読み替えるものとする。</w:t>
       </w:r>
     </w:p>
     <w:p>
@@ -520,6 +478,8 @@
     <w:p>
       <w:r>
         <w:t>法附則第十五条第一項に規定する特例業務勘定に係る毎事業年度において国庫に納付すべき額の算定方法、積立金に関する処分に係る承認の手続及び国庫納付金の納付手続等並びに毎事業年度において国庫に納付すべき額の納付手続等については、附則第八条から第十条までの規定を準用する。</w:t>
+        <w:br/>
+        <w:t>この場合において、附則第八条中「附則第十二条第五項」とあるのは「附則第十四条第二項において準用する法附則第十二条第五項」と、附則第九条中「附則第十二条第五項」とあるのは「附則第十四条第二項において準用する法附則第十二条第五項」と、「附則第十二条第六項」とあるのは「附則第十四条第二項において準用する法附則第十二条第六項」と、「附則第十一条第五項に規定する承継業務」とあるのは「附則第十四条第一項に規定する特例業務」と読み替えるものとする。</w:t>
       </w:r>
     </w:p>
     <w:p>
@@ -537,188 +497,122 @@
     </w:p>
     <w:p>
       <w:pPr>
-        <w:pStyle w:val="Heading6"/>
+        <w:pStyle w:val="ListBullet"/>
         <w:ind w:left="880"/>
       </w:pPr>
       <w:r>
         <w:t>一</w:t>
-      </w:r>
-    </w:p>
-    <w:p>
-      <w:pPr>
-        <w:ind w:left="880"/>
-      </w:pPr>
-      <w:r>
+        <w:br/>
         <w:t>大麻取締法（昭和二十三年法律第百二十四号）</w:t>
       </w:r>
     </w:p>
     <w:p>
       <w:pPr>
-        <w:pStyle w:val="Heading6"/>
+        <w:pStyle w:val="ListBullet"/>
         <w:ind w:left="880"/>
       </w:pPr>
       <w:r>
         <w:t>二</w:t>
-      </w:r>
-    </w:p>
-    <w:p>
-      <w:pPr>
-        <w:ind w:left="880"/>
-      </w:pPr>
-      <w:r>
+        <w:br/>
         <w:t>消防法（昭和二十三年法律第百八十六号）</w:t>
       </w:r>
     </w:p>
     <w:p>
       <w:pPr>
-        <w:pStyle w:val="Heading6"/>
+        <w:pStyle w:val="ListBullet"/>
         <w:ind w:left="880"/>
       </w:pPr>
       <w:r>
         <w:t>三</w:t>
-      </w:r>
-    </w:p>
-    <w:p>
-      <w:pPr>
-        <w:ind w:left="880"/>
-      </w:pPr>
-      <w:r>
+        <w:br/>
         <w:t>植物防疫法（昭和二十五年法律第百五十一号）</w:t>
       </w:r>
     </w:p>
     <w:p>
       <w:pPr>
-        <w:pStyle w:val="Heading6"/>
+        <w:pStyle w:val="ListBullet"/>
         <w:ind w:left="880"/>
       </w:pPr>
       <w:r>
         <w:t>四</w:t>
-      </w:r>
-    </w:p>
-    <w:p>
-      <w:pPr>
-        <w:ind w:left="880"/>
-      </w:pPr>
-      <w:r>
+        <w:br/>
         <w:t>覚せい剤取締法（昭和二十六年法律第二百五十二号）</w:t>
       </w:r>
     </w:p>
     <w:p>
       <w:pPr>
-        <w:pStyle w:val="Heading6"/>
+        <w:pStyle w:val="ListBullet"/>
         <w:ind w:left="880"/>
       </w:pPr>
       <w:r>
         <w:t>五</w:t>
-      </w:r>
-    </w:p>
-    <w:p>
-      <w:pPr>
-        <w:ind w:left="880"/>
-      </w:pPr>
-      <w:r>
+        <w:br/>
         <w:t>麻薬及び向精神薬取締法（昭和二十八年法律第十四号）</w:t>
       </w:r>
     </w:p>
     <w:p>
       <w:pPr>
-        <w:pStyle w:val="Heading6"/>
+        <w:pStyle w:val="ListBullet"/>
         <w:ind w:left="880"/>
       </w:pPr>
       <w:r>
         <w:t>六</w:t>
-      </w:r>
-    </w:p>
-    <w:p>
-      <w:pPr>
-        <w:ind w:left="880"/>
-      </w:pPr>
-      <w:r>
+        <w:br/>
         <w:t>あへん法（昭和二十九年法律第七十一号）</w:t>
       </w:r>
     </w:p>
     <w:p>
       <w:pPr>
-        <w:pStyle w:val="Heading6"/>
+        <w:pStyle w:val="ListBullet"/>
         <w:ind w:left="880"/>
       </w:pPr>
       <w:r>
         <w:t>七</w:t>
-      </w:r>
-    </w:p>
-    <w:p>
-      <w:pPr>
-        <w:ind w:left="880"/>
-      </w:pPr>
-      <w:r>
+        <w:br/>
         <w:t>放射性同位元素等による放射線障害の防止に関する法律（昭和三十二年法律第百六十七号）</w:t>
       </w:r>
     </w:p>
     <w:p>
       <w:pPr>
-        <w:pStyle w:val="Heading6"/>
+        <w:pStyle w:val="ListBullet"/>
         <w:ind w:left="880"/>
       </w:pPr>
       <w:r>
         <w:t>八</w:t>
-      </w:r>
-    </w:p>
-    <w:p>
-      <w:pPr>
-        <w:ind w:left="880"/>
-      </w:pPr>
-      <w:r>
+        <w:br/>
         <w:t>種苗法（平成十年法律第八十三号）</w:t>
       </w:r>
     </w:p>
     <w:p>
       <w:pPr>
-        <w:pStyle w:val="Heading6"/>
+        <w:pStyle w:val="ListBullet"/>
         <w:ind w:left="880"/>
       </w:pPr>
       <w:r>
         <w:t>九</w:t>
-      </w:r>
-    </w:p>
-    <w:p>
-      <w:pPr>
-        <w:ind w:left="880"/>
-      </w:pPr>
-      <w:r>
+        <w:br/>
         <w:t>ダイオキシン類対策特別措置法（平成十一年法律第百五号）</w:t>
       </w:r>
     </w:p>
     <w:p>
       <w:pPr>
-        <w:pStyle w:val="Heading6"/>
+        <w:pStyle w:val="ListBullet"/>
         <w:ind w:left="880"/>
       </w:pPr>
       <w:r>
         <w:t>十</w:t>
-      </w:r>
-    </w:p>
-    <w:p>
-      <w:pPr>
-        <w:ind w:left="880"/>
-      </w:pPr>
-      <w:r>
+        <w:br/>
         <w:t>アルコール事業法（平成十二年法律第三十六号）</w:t>
       </w:r>
     </w:p>
     <w:p>
       <w:pPr>
-        <w:pStyle w:val="Heading6"/>
+        <w:pStyle w:val="ListBullet"/>
         <w:ind w:left="880"/>
       </w:pPr>
       <w:r>
         <w:t>十一</w:t>
-      </w:r>
-    </w:p>
-    <w:p>
-      <w:pPr>
-        <w:ind w:left="880"/>
-      </w:pPr>
-      <w:r>
+        <w:br/>
         <w:t>遺伝子組換え生物等の使用等の規制による生物の多様性の確保に関する法律（平成十五年法律第九十七号）</w:t>
       </w:r>
     </w:p>
@@ -762,7 +656,7 @@
         <w:pStyle w:val="Heading1"/>
       </w:pPr>
       <w:r>
-        <w:t>附　則（平成一七年四月一日政令第一一八号）</w:t>
+        <w:t>附則（平成一七年四月一日政令第一一八号）</w:t>
       </w:r>
     </w:p>
     <w:p>
@@ -788,7 +682,7 @@
         <w:pStyle w:val="Heading1"/>
       </w:pPr>
       <w:r>
-        <w:t>附　則（平成二〇年二月二九日政令第四〇号）</w:t>
+        <w:t>附則（平成二〇年二月二九日政令第四〇号）</w:t>
       </w:r>
     </w:p>
     <w:p>
@@ -814,12 +708,26 @@
         <w:pStyle w:val="Heading1"/>
       </w:pPr>
       <w:r>
-        <w:t>附　則（平成二七年二月四日政令第三五号）</w:t>
+        <w:t>附則（平成二七年二月四日政令第三五号）</w:t>
       </w:r>
     </w:p>
     <w:p>
+      <w:pPr>
+        <w:pStyle w:val="Heading5"/>
+        <w:ind w:left="440"/>
+      </w:pPr>
+      <w:r>
+        <w:t>１</w:t>
+      </w:r>
+    </w:p>
+    <w:p>
+      <w:pPr>
+        <w:ind w:left="440"/>
+      </w:pPr>
       <w:r>
         <w:t>この政令は、平成二十七年四月一日から施行する。</w:t>
+        <w:br/>
+        <w:t>ただし、次項の規定は、公布の日から施行する。</w:t>
       </w:r>
     </w:p>
     <w:p>
@@ -837,6 +745,8 @@
       </w:pPr>
       <w:r>
         <w:t>独立行政法人医薬基盤研究所の理事長は、この政令の施行の日前においても、第二十二条第一項の国有財産の無償使用の申請を行うことができる。</w:t>
+        <w:br/>
+        <w:t>この場合において、当該申請は、同日において、独立行政法人医薬基盤・健康・栄養研究所の理事長がした同条第二項の規定による申請とみなす。</w:t>
       </w:r>
     </w:p>
     <w:p>
@@ -849,7 +759,7 @@
         <w:pStyle w:val="Heading1"/>
       </w:pPr>
       <w:r>
-        <w:t>附　則（平成二七年三月一八日政令第七四号）</w:t>
+        <w:t>附則（平成二七年三月一八日政令第七四号）</w:t>
       </w:r>
     </w:p>
     <w:p>
@@ -877,7 +787,7 @@
     </w:pPr>
     <w:r>
       <w:tab/>
-      <w:t>WeGov v0.1 - FTS141</w:t>
+      <w:t>WeGov v0.2 - FTS141</w:t>
     </w:r>
   </w:p>
 </w:ftr>
